--- a/docs/GCP-WC Windows安装流程.docx
+++ b/docs/GCP-WC Windows安装流程.docx
@@ -780,7 +780,6 @@
         <w:pStyle w:val="a3"/>
         <w:ind w:left="780" w:firstLineChars="0" w:firstLine="0"/>
         <w:rPr>
-          <w:rFonts w:hint="eastAsia"/>
           <w:b/>
           <w:sz w:val="24"/>
           <w:szCs w:val="24"/>
@@ -807,7 +806,6 @@
     <w:p>
       <w:pPr>
         <w:rPr>
-          <w:rFonts w:hint="eastAsia"/>
           <w:noProof/>
           <w:sz w:val="24"/>
           <w:szCs w:val="24"/>
@@ -1165,7 +1163,16 @@
           <w:sz w:val="24"/>
           <w:szCs w:val="24"/>
         </w:rPr>
-        <w:t>Enter GCP-WC/gcp-wc and edit</w:t>
+        <w:t>Enter GCP-WC</w:t>
+      </w:r>
+      <w:bookmarkStart w:id="6" w:name="_GoBack"/>
+      <w:bookmarkEnd w:id="6"/>
+      <w:r>
+        <w:rPr>
+          <w:sz w:val="24"/>
+          <w:szCs w:val="24"/>
+        </w:rPr>
+        <w:t xml:space="preserve"> and edit</w:t>
       </w:r>
       <w:r>
         <w:rPr>
@@ -1720,8 +1727,6 @@
         </w:rPr>
         <w:t>py</w:t>
       </w:r>
-      <w:bookmarkStart w:id="6" w:name="_GoBack"/>
-      <w:bookmarkEnd w:id="6"/>
       <w:r>
         <w:rPr>
           <w:rFonts w:hint="eastAsia"/>

--- a/docs/GCP-WC Windows安装流程.docx
+++ b/docs/GCP-WC Windows安装流程.docx
@@ -515,6 +515,9 @@
     </w:p>
     <w:p>
       <w:pPr>
+        <w:pStyle w:val="a3"/>
+        <w:ind w:left="780" w:firstLineChars="0" w:firstLine="0"/>
+        <w:jc w:val="center"/>
         <w:rPr>
           <w:sz w:val="24"/>
           <w:szCs w:val="24"/>
@@ -731,73 +734,9 @@
     </w:p>
     <w:p>
       <w:pPr>
-        <w:rPr>
-          <w:b/>
-          <w:sz w:val="24"/>
-          <w:szCs w:val="24"/>
-        </w:rPr>
-      </w:pPr>
-      <w:r>
-        <w:rPr>
-          <w:b/>
-          <w:sz w:val="24"/>
-          <w:szCs w:val="24"/>
-        </w:rPr>
-        <w:tab/>
-      </w:r>
-    </w:p>
-    <w:p>
-      <w:pPr>
-        <w:pStyle w:val="a3"/>
-        <w:numPr>
-          <w:ilvl w:val="0"/>
-          <w:numId w:val="9"/>
-        </w:numPr>
-        <w:ind w:firstLineChars="0"/>
-        <w:rPr>
-          <w:sz w:val="24"/>
-          <w:szCs w:val="24"/>
-        </w:rPr>
-      </w:pPr>
-      <w:r>
-        <w:rPr>
-          <w:rFonts w:hint="eastAsia"/>
-          <w:sz w:val="24"/>
-          <w:szCs w:val="24"/>
-        </w:rPr>
-        <w:t>Pull</w:t>
-      </w:r>
-      <w:r>
-        <w:rPr>
-          <w:sz w:val="24"/>
-          <w:szCs w:val="24"/>
-        </w:rPr>
-        <w:t xml:space="preserve"> the “dockersksjtu/test”image, which is used to the treadmill demo. Run:</w:t>
-      </w:r>
-    </w:p>
-    <w:p>
-      <w:pPr>
         <w:pStyle w:val="a3"/>
         <w:ind w:left="780" w:firstLineChars="0" w:firstLine="0"/>
         <w:rPr>
-          <w:b/>
-          <w:sz w:val="24"/>
-          <w:szCs w:val="24"/>
-        </w:rPr>
-      </w:pPr>
-      <w:r>
-        <w:rPr>
-          <w:b/>
-          <w:sz w:val="24"/>
-          <w:szCs w:val="24"/>
-        </w:rPr>
-        <w:t>docker pull dockersksjtu/test</w:t>
-      </w:r>
-    </w:p>
-    <w:p>
-      <w:pPr>
-        <w:rPr>
-          <w:b/>
           <w:sz w:val="24"/>
           <w:szCs w:val="24"/>
         </w:rPr>
@@ -1055,7 +994,6 @@
           <w:sz w:val="30"/>
           <w:szCs w:val="30"/>
         </w:rPr>
-        <w:lastRenderedPageBreak/>
         <w:t>Install GCP-WC</w:t>
       </w:r>
     </w:p>
@@ -1120,6 +1058,7 @@
           <w:sz w:val="24"/>
           <w:szCs w:val="24"/>
         </w:rPr>
+        <w:lastRenderedPageBreak/>
         <w:t xml:space="preserve">git clone </w:t>
       </w:r>
       <w:hyperlink r:id="rId13" w:history="1">
@@ -1163,7 +1102,7 @@
           <w:sz w:val="24"/>
           <w:szCs w:val="24"/>
         </w:rPr>
-        <w:t>Enter GCP-WC</w:t>
+        <w:t xml:space="preserve">Enter </w:t>
       </w:r>
       <w:bookmarkStart w:id="6" w:name="_GoBack"/>
       <w:bookmarkEnd w:id="6"/>
@@ -1172,7 +1111,7 @@
           <w:sz w:val="24"/>
           <w:szCs w:val="24"/>
         </w:rPr>
-        <w:t xml:space="preserve"> and edit</w:t>
+        <w:t>gcp-wc and edit</w:t>
       </w:r>
       <w:r>
         <w:rPr>
@@ -1389,18 +1328,11 @@
       </w:pPr>
       <w:r>
         <w:rPr>
-          <w:sz w:val="24"/>
-          <w:szCs w:val="24"/>
-        </w:rPr>
-        <w:t>install gcp-wc and windows services</w:t>
-      </w:r>
-      <w:r>
-        <w:rPr>
           <w:rFonts w:hint="eastAsia"/>
           <w:sz w:val="24"/>
           <w:szCs w:val="24"/>
         </w:rPr>
-        <w:t>.</w:t>
+        <w:t>package gcp-wc.</w:t>
       </w:r>
     </w:p>
     <w:p>
@@ -1414,10 +1346,18 @@
       </w:pPr>
       <w:r>
         <w:rPr>
-          <w:sz w:val="24"/>
-          <w:szCs w:val="24"/>
-        </w:rPr>
-        <w:t xml:space="preserve">Make sure </w:t>
+          <w:rFonts w:hint="eastAsia"/>
+          <w:sz w:val="24"/>
+          <w:szCs w:val="24"/>
+        </w:rPr>
+        <w:t>In</w:t>
+      </w:r>
+      <w:r>
+        <w:rPr>
+          <w:sz w:val="24"/>
+          <w:szCs w:val="24"/>
+        </w:rPr>
+        <w:t xml:space="preserve"> GCP directory, run </w:t>
       </w:r>
       <w:r>
         <w:rPr>
@@ -1425,68 +1365,7 @@
           <w:sz w:val="24"/>
           <w:szCs w:val="24"/>
         </w:rPr>
-        <w:t>Docker for Windows</w:t>
-      </w:r>
-      <w:r>
-        <w:rPr>
-          <w:sz w:val="24"/>
-          <w:szCs w:val="24"/>
-        </w:rPr>
-        <w:t xml:space="preserve"> is running</w:t>
-      </w:r>
-    </w:p>
-    <w:p>
-      <w:pPr>
-        <w:pStyle w:val="a3"/>
-        <w:ind w:left="720" w:firstLineChars="0" w:firstLine="0"/>
-        <w:rPr>
-          <w:sz w:val="24"/>
-          <w:szCs w:val="24"/>
-        </w:rPr>
-      </w:pPr>
-      <w:r>
-        <w:rPr>
-          <w:rFonts w:hint="eastAsia"/>
-          <w:sz w:val="24"/>
-          <w:szCs w:val="24"/>
-        </w:rPr>
-        <w:t>In</w:t>
-      </w:r>
-      <w:r>
-        <w:rPr>
-          <w:sz w:val="24"/>
-          <w:szCs w:val="24"/>
-        </w:rPr>
-        <w:t xml:space="preserve"> GCP</w:t>
-      </w:r>
-      <w:r>
-        <w:rPr>
-          <w:sz w:val="24"/>
-          <w:szCs w:val="24"/>
-        </w:rPr>
-        <w:t>/scripts</w:t>
-      </w:r>
-      <w:r>
-        <w:rPr>
-          <w:sz w:val="24"/>
-          <w:szCs w:val="24"/>
-        </w:rPr>
-        <w:t xml:space="preserve"> directory, run </w:t>
-      </w:r>
-      <w:r>
-        <w:rPr>
-          <w:b/>
-          <w:sz w:val="24"/>
-          <w:szCs w:val="24"/>
-        </w:rPr>
-        <w:t xml:space="preserve">python install.py </w:t>
-      </w:r>
-      <w:r>
-        <w:rPr>
-          <w:sz w:val="24"/>
-          <w:szCs w:val="24"/>
-        </w:rPr>
-        <w:t>with administrator privileges.</w:t>
+        <w:t>pip install –e .</w:t>
       </w:r>
     </w:p>
     <w:p>
@@ -1517,6 +1396,60 @@
           <w:sz w:val="24"/>
           <w:szCs w:val="24"/>
         </w:rPr>
+        <w:t xml:space="preserve">Make sure </w:t>
+      </w:r>
+      <w:r>
+        <w:rPr>
+          <w:b/>
+          <w:sz w:val="24"/>
+          <w:szCs w:val="24"/>
+        </w:rPr>
+        <w:t>Docker for Windows</w:t>
+      </w:r>
+      <w:r>
+        <w:rPr>
+          <w:sz w:val="24"/>
+          <w:szCs w:val="24"/>
+        </w:rPr>
+        <w:t xml:space="preserve"> is running and r</w:t>
+      </w:r>
+      <w:r>
+        <w:rPr>
+          <w:sz w:val="24"/>
+          <w:szCs w:val="24"/>
+        </w:rPr>
+        <w:t xml:space="preserve">un </w:t>
+      </w:r>
+      <w:r>
+        <w:rPr>
+          <w:b/>
+          <w:sz w:val="24"/>
+          <w:szCs w:val="24"/>
+        </w:rPr>
+        <w:t>install.bat</w:t>
+      </w:r>
+      <w:r>
+        <w:rPr>
+          <w:sz w:val="24"/>
+          <w:szCs w:val="24"/>
+        </w:rPr>
+        <w:t xml:space="preserve"> with administrator privileges.</w:t>
+      </w:r>
+    </w:p>
+    <w:p>
+      <w:pPr>
+        <w:pStyle w:val="a3"/>
+        <w:ind w:left="720" w:firstLineChars="0" w:firstLine="0"/>
+        <w:rPr>
+          <w:sz w:val="24"/>
+          <w:szCs w:val="24"/>
+        </w:rPr>
+      </w:pPr>
+      <w:r>
+        <w:rPr>
+          <w:sz w:val="24"/>
+          <w:szCs w:val="24"/>
+        </w:rPr>
         <w:t xml:space="preserve">After running </w:t>
       </w:r>
       <w:r>
@@ -1525,14 +1458,140 @@
           <w:sz w:val="24"/>
           <w:szCs w:val="24"/>
         </w:rPr>
-        <w:t>python install.py</w:t>
-      </w:r>
-      <w:r>
-        <w:rPr>
-          <w:sz w:val="24"/>
-          <w:szCs w:val="24"/>
-        </w:rPr>
-        <w:t>, the GCP-WC is installed as Windows services. The installed services are AppCfgMgrService, AppeventService, CleanupService, EventDaemonService, ScreenMonitorService, RegisterZookeeperService, StateMonitorService, UpdateResourcesService and WatchdogService.</w:t>
+        <w:t>install.bat</w:t>
+      </w:r>
+      <w:r>
+        <w:rPr>
+          <w:sz w:val="24"/>
+          <w:szCs w:val="24"/>
+        </w:rPr>
+        <w:t xml:space="preserve">, the GCP-WC is installed as Windows services. The installed services are </w:t>
+      </w:r>
+      <w:r>
+        <w:rPr>
+          <w:sz w:val="24"/>
+          <w:szCs w:val="24"/>
+        </w:rPr>
+        <w:t>AppCfgMgrService</w:t>
+      </w:r>
+      <w:r>
+        <w:rPr>
+          <w:sz w:val="24"/>
+          <w:szCs w:val="24"/>
+        </w:rPr>
+        <w:t xml:space="preserve">, </w:t>
+      </w:r>
+      <w:r>
+        <w:rPr>
+          <w:sz w:val="24"/>
+          <w:szCs w:val="24"/>
+        </w:rPr>
+        <w:t>AppeventService</w:t>
+      </w:r>
+      <w:r>
+        <w:rPr>
+          <w:sz w:val="24"/>
+          <w:szCs w:val="24"/>
+        </w:rPr>
+        <w:t xml:space="preserve">, </w:t>
+      </w:r>
+      <w:r>
+        <w:rPr>
+          <w:sz w:val="24"/>
+          <w:szCs w:val="24"/>
+        </w:rPr>
+        <w:t>CleanupService</w:t>
+      </w:r>
+      <w:r>
+        <w:rPr>
+          <w:sz w:val="24"/>
+          <w:szCs w:val="24"/>
+        </w:rPr>
+        <w:t xml:space="preserve">, </w:t>
+      </w:r>
+      <w:r>
+        <w:rPr>
+          <w:sz w:val="24"/>
+          <w:szCs w:val="24"/>
+        </w:rPr>
+        <w:t>EventDaemonService</w:t>
+      </w:r>
+      <w:r>
+        <w:rPr>
+          <w:sz w:val="24"/>
+          <w:szCs w:val="24"/>
+        </w:rPr>
+        <w:t xml:space="preserve">, </w:t>
+      </w:r>
+      <w:r>
+        <w:rPr>
+          <w:sz w:val="24"/>
+          <w:szCs w:val="24"/>
+        </w:rPr>
+        <w:t>ScreenMonitorService</w:t>
+      </w:r>
+      <w:r>
+        <w:rPr>
+          <w:sz w:val="24"/>
+          <w:szCs w:val="24"/>
+        </w:rPr>
+        <w:t xml:space="preserve">, </w:t>
+      </w:r>
+      <w:r>
+        <w:rPr>
+          <w:sz w:val="24"/>
+          <w:szCs w:val="24"/>
+        </w:rPr>
+        <w:t>RegisterZookeeperService</w:t>
+      </w:r>
+      <w:r>
+        <w:rPr>
+          <w:sz w:val="24"/>
+          <w:szCs w:val="24"/>
+        </w:rPr>
+        <w:t xml:space="preserve">, </w:t>
+      </w:r>
+      <w:r>
+        <w:rPr>
+          <w:sz w:val="24"/>
+          <w:szCs w:val="24"/>
+        </w:rPr>
+        <w:t>StateMonitorService</w:t>
+      </w:r>
+      <w:r>
+        <w:rPr>
+          <w:sz w:val="24"/>
+          <w:szCs w:val="24"/>
+        </w:rPr>
+        <w:t xml:space="preserve">, </w:t>
+      </w:r>
+      <w:r>
+        <w:rPr>
+          <w:sz w:val="24"/>
+          <w:szCs w:val="24"/>
+        </w:rPr>
+        <w:t>UpdateResourcesService</w:t>
+      </w:r>
+      <w:r>
+        <w:rPr>
+          <w:sz w:val="24"/>
+          <w:szCs w:val="24"/>
+        </w:rPr>
+        <w:t xml:space="preserve"> and </w:t>
+      </w:r>
+      <w:r>
+        <w:rPr>
+          <w:sz w:val="24"/>
+          <w:szCs w:val="24"/>
+        </w:rPr>
+        <w:t>WatchdogService</w:t>
+      </w:r>
+      <w:r>
+        <w:rPr>
+          <w:sz w:val="24"/>
+          <w:szCs w:val="24"/>
+        </w:rPr>
+        <w:t>.</w:t>
       </w:r>
       <w:r>
         <w:rPr>
@@ -1684,15 +1743,7 @@
           <w:sz w:val="24"/>
           <w:szCs w:val="24"/>
         </w:rPr>
-        <w:t>uninstall.</w:t>
-      </w:r>
-      <w:r>
-        <w:rPr>
-          <w:b/>
-          <w:sz w:val="24"/>
-          <w:szCs w:val="24"/>
-        </w:rPr>
-        <w:t>py</w:t>
+        <w:t>uninstall.bat</w:t>
       </w:r>
       <w:r>
         <w:rPr>
@@ -1718,22 +1769,7 @@
           <w:sz w:val="24"/>
           <w:szCs w:val="24"/>
         </w:rPr>
-        <w:t>After running uninstall.</w:t>
-      </w:r>
-      <w:r>
-        <w:rPr>
-          <w:sz w:val="24"/>
-          <w:szCs w:val="24"/>
-        </w:rPr>
-        <w:t>py</w:t>
-      </w:r>
-      <w:r>
-        <w:rPr>
-          <w:rFonts w:hint="eastAsia"/>
-          <w:sz w:val="24"/>
-          <w:szCs w:val="24"/>
-        </w:rPr>
-        <w:t>, the services are stopped and removed.</w:t>
+        <w:t>After running uninstall.bat, the services are stopped and removed.</w:t>
       </w:r>
     </w:p>
     <w:p>
@@ -3035,7 +3071,6 @@
   <w:style w:type="paragraph" w:default="1" w:styleId="a">
     <w:name w:val="Normal"/>
     <w:qFormat/>
-    <w:rsid w:val="006E10A2"/>
     <w:pPr>
       <w:widowControl w:val="0"/>
       <w:jc w:val="both"/>

--- a/docs/GCP-WC Windows安装流程.docx
+++ b/docs/GCP-WC Windows安装流程.docx
@@ -515,9 +515,6 @@
     </w:p>
     <w:p>
       <w:pPr>
-        <w:pStyle w:val="a3"/>
-        <w:ind w:left="780" w:firstLineChars="0" w:firstLine="0"/>
-        <w:jc w:val="center"/>
         <w:rPr>
           <w:sz w:val="24"/>
           <w:szCs w:val="24"/>
@@ -734,17 +731,83 @@
     </w:p>
     <w:p>
       <w:pPr>
+        <w:rPr>
+          <w:b/>
+          <w:sz w:val="24"/>
+          <w:szCs w:val="24"/>
+        </w:rPr>
+      </w:pPr>
+      <w:r>
+        <w:rPr>
+          <w:b/>
+          <w:sz w:val="24"/>
+          <w:szCs w:val="24"/>
+        </w:rPr>
+        <w:tab/>
+      </w:r>
+    </w:p>
+    <w:p>
+      <w:pPr>
+        <w:pStyle w:val="a3"/>
+        <w:numPr>
+          <w:ilvl w:val="0"/>
+          <w:numId w:val="9"/>
+        </w:numPr>
+        <w:ind w:firstLineChars="0"/>
+        <w:rPr>
+          <w:sz w:val="24"/>
+          <w:szCs w:val="24"/>
+        </w:rPr>
+      </w:pPr>
+      <w:r>
+        <w:rPr>
+          <w:rFonts w:hint="eastAsia"/>
+          <w:sz w:val="24"/>
+          <w:szCs w:val="24"/>
+        </w:rPr>
+        <w:t>Pull</w:t>
+      </w:r>
+      <w:r>
+        <w:rPr>
+          <w:sz w:val="24"/>
+          <w:szCs w:val="24"/>
+        </w:rPr>
+        <w:t xml:space="preserve"> the “dockersksjtu/test”image, which is used to the treadmill demo. Run:</w:t>
+      </w:r>
+    </w:p>
+    <w:p>
+      <w:pPr>
         <w:pStyle w:val="a3"/>
         <w:ind w:left="780" w:firstLineChars="0" w:firstLine="0"/>
         <w:rPr>
-          <w:sz w:val="24"/>
-          <w:szCs w:val="24"/>
-        </w:rPr>
-      </w:pPr>
-    </w:p>
-    <w:p>
-      <w:pPr>
-        <w:rPr>
+          <w:rFonts w:hint="eastAsia"/>
+          <w:b/>
+          <w:sz w:val="24"/>
+          <w:szCs w:val="24"/>
+        </w:rPr>
+      </w:pPr>
+      <w:r>
+        <w:rPr>
+          <w:b/>
+          <w:sz w:val="24"/>
+          <w:szCs w:val="24"/>
+        </w:rPr>
+        <w:t>docker pull dockersksjtu/test</w:t>
+      </w:r>
+    </w:p>
+    <w:p>
+      <w:pPr>
+        <w:rPr>
+          <w:b/>
+          <w:sz w:val="24"/>
+          <w:szCs w:val="24"/>
+        </w:rPr>
+      </w:pPr>
+    </w:p>
+    <w:p>
+      <w:pPr>
+        <w:rPr>
+          <w:rFonts w:hint="eastAsia"/>
           <w:noProof/>
           <w:sz w:val="24"/>
           <w:szCs w:val="24"/>
@@ -994,6 +1057,7 @@
           <w:sz w:val="30"/>
           <w:szCs w:val="30"/>
         </w:rPr>
+        <w:lastRenderedPageBreak/>
         <w:t>Install GCP-WC</w:t>
       </w:r>
     </w:p>
@@ -1058,7 +1122,6 @@
           <w:sz w:val="24"/>
           <w:szCs w:val="24"/>
         </w:rPr>
-        <w:lastRenderedPageBreak/>
         <w:t xml:space="preserve">git clone </w:t>
       </w:r>
       <w:hyperlink r:id="rId13" w:history="1">
@@ -1102,16 +1165,7 @@
           <w:sz w:val="24"/>
           <w:szCs w:val="24"/>
         </w:rPr>
-        <w:t xml:space="preserve">Enter </w:t>
-      </w:r>
-      <w:bookmarkStart w:id="6" w:name="_GoBack"/>
-      <w:bookmarkEnd w:id="6"/>
-      <w:r>
-        <w:rPr>
-          <w:sz w:val="24"/>
-          <w:szCs w:val="24"/>
-        </w:rPr>
-        <w:t>gcp-wc and edit</w:t>
+        <w:t>Enter GCP-WC/gcp-wc and edit</w:t>
       </w:r>
       <w:r>
         <w:rPr>
@@ -1328,11 +1382,18 @@
       </w:pPr>
       <w:r>
         <w:rPr>
+          <w:sz w:val="24"/>
+          <w:szCs w:val="24"/>
+        </w:rPr>
+        <w:t>install gcp-wc and windows services</w:t>
+      </w:r>
+      <w:r>
+        <w:rPr>
           <w:rFonts w:hint="eastAsia"/>
           <w:sz w:val="24"/>
           <w:szCs w:val="24"/>
         </w:rPr>
-        <w:t>package gcp-wc.</w:t>
+        <w:t>.</w:t>
       </w:r>
     </w:p>
     <w:p>
@@ -1346,6 +1407,38 @@
       </w:pPr>
       <w:r>
         <w:rPr>
+          <w:sz w:val="24"/>
+          <w:szCs w:val="24"/>
+        </w:rPr>
+        <w:t xml:space="preserve">Make sure </w:t>
+      </w:r>
+      <w:r>
+        <w:rPr>
+          <w:b/>
+          <w:sz w:val="24"/>
+          <w:szCs w:val="24"/>
+        </w:rPr>
+        <w:t>Docker for Windows</w:t>
+      </w:r>
+      <w:r>
+        <w:rPr>
+          <w:sz w:val="24"/>
+          <w:szCs w:val="24"/>
+        </w:rPr>
+        <w:t xml:space="preserve"> is running</w:t>
+      </w:r>
+    </w:p>
+    <w:p>
+      <w:pPr>
+        <w:pStyle w:val="a3"/>
+        <w:ind w:left="720" w:firstLineChars="0" w:firstLine="0"/>
+        <w:rPr>
+          <w:sz w:val="24"/>
+          <w:szCs w:val="24"/>
+        </w:rPr>
+      </w:pPr>
+      <w:r>
+        <w:rPr>
           <w:rFonts w:hint="eastAsia"/>
           <w:sz w:val="24"/>
           <w:szCs w:val="24"/>
@@ -1357,7 +1450,21 @@
           <w:sz w:val="24"/>
           <w:szCs w:val="24"/>
         </w:rPr>
-        <w:t xml:space="preserve"> GCP directory, run </w:t>
+        <w:t xml:space="preserve"> GCP</w:t>
+      </w:r>
+      <w:r>
+        <w:rPr>
+          <w:sz w:val="24"/>
+          <w:szCs w:val="24"/>
+        </w:rPr>
+        <w:t>/scripts</w:t>
+      </w:r>
+      <w:r>
+        <w:rPr>
+          <w:sz w:val="24"/>
+          <w:szCs w:val="24"/>
+        </w:rPr>
+        <w:t xml:space="preserve"> directory, run </w:t>
       </w:r>
       <w:r>
         <w:rPr>
@@ -1365,7 +1472,14 @@
           <w:sz w:val="24"/>
           <w:szCs w:val="24"/>
         </w:rPr>
-        <w:t>pip install –e .</w:t>
+        <w:t xml:space="preserve">python install.py </w:t>
+      </w:r>
+      <w:r>
+        <w:rPr>
+          <w:sz w:val="24"/>
+          <w:szCs w:val="24"/>
+        </w:rPr>
+        <w:t>with administrator privileges.</w:t>
       </w:r>
     </w:p>
     <w:p>
@@ -1396,7 +1510,7 @@
           <w:sz w:val="24"/>
           <w:szCs w:val="24"/>
         </w:rPr>
-        <w:t xml:space="preserve">Make sure </w:t>
+        <w:t xml:space="preserve">After running </w:t>
       </w:r>
       <w:r>
         <w:rPr>
@@ -1404,194 +1518,14 @@
           <w:sz w:val="24"/>
           <w:szCs w:val="24"/>
         </w:rPr>
-        <w:t>Docker for Windows</w:t>
-      </w:r>
-      <w:r>
-        <w:rPr>
-          <w:sz w:val="24"/>
-          <w:szCs w:val="24"/>
-        </w:rPr>
-        <w:t xml:space="preserve"> is running and r</w:t>
-      </w:r>
-      <w:r>
-        <w:rPr>
-          <w:sz w:val="24"/>
-          <w:szCs w:val="24"/>
-        </w:rPr>
-        <w:t xml:space="preserve">un </w:t>
-      </w:r>
-      <w:r>
-        <w:rPr>
-          <w:b/>
-          <w:sz w:val="24"/>
-          <w:szCs w:val="24"/>
-        </w:rPr>
-        <w:t>install.bat</w:t>
-      </w:r>
-      <w:r>
-        <w:rPr>
-          <w:sz w:val="24"/>
-          <w:szCs w:val="24"/>
-        </w:rPr>
-        <w:t xml:space="preserve"> with administrator privileges.</w:t>
-      </w:r>
-    </w:p>
-    <w:p>
-      <w:pPr>
-        <w:pStyle w:val="a3"/>
-        <w:ind w:left="720" w:firstLineChars="0" w:firstLine="0"/>
-        <w:rPr>
-          <w:sz w:val="24"/>
-          <w:szCs w:val="24"/>
-        </w:rPr>
-      </w:pPr>
-      <w:r>
-        <w:rPr>
-          <w:sz w:val="24"/>
-          <w:szCs w:val="24"/>
-        </w:rPr>
-        <w:t xml:space="preserve">After running </w:t>
-      </w:r>
-      <w:r>
-        <w:rPr>
-          <w:b/>
-          <w:sz w:val="24"/>
-          <w:szCs w:val="24"/>
-        </w:rPr>
-        <w:t>install.bat</w:t>
-      </w:r>
-      <w:r>
-        <w:rPr>
-          <w:sz w:val="24"/>
-          <w:szCs w:val="24"/>
-        </w:rPr>
-        <w:t xml:space="preserve">, the GCP-WC is installed as Windows services. The installed services are </w:t>
-      </w:r>
-      <w:r>
-        <w:rPr>
-          <w:sz w:val="24"/>
-          <w:szCs w:val="24"/>
-        </w:rPr>
-        <w:t>AppCfgMgrService</w:t>
-      </w:r>
-      <w:r>
-        <w:rPr>
-          <w:sz w:val="24"/>
-          <w:szCs w:val="24"/>
-        </w:rPr>
-        <w:t xml:space="preserve">, </w:t>
-      </w:r>
-      <w:r>
-        <w:rPr>
-          <w:sz w:val="24"/>
-          <w:szCs w:val="24"/>
-        </w:rPr>
-        <w:t>AppeventService</w:t>
-      </w:r>
-      <w:r>
-        <w:rPr>
-          <w:sz w:val="24"/>
-          <w:szCs w:val="24"/>
-        </w:rPr>
-        <w:t xml:space="preserve">, </w:t>
-      </w:r>
-      <w:r>
-        <w:rPr>
-          <w:sz w:val="24"/>
-          <w:szCs w:val="24"/>
-        </w:rPr>
-        <w:t>CleanupService</w:t>
-      </w:r>
-      <w:r>
-        <w:rPr>
-          <w:sz w:val="24"/>
-          <w:szCs w:val="24"/>
-        </w:rPr>
-        <w:t xml:space="preserve">, </w:t>
-      </w:r>
-      <w:r>
-        <w:rPr>
-          <w:sz w:val="24"/>
-          <w:szCs w:val="24"/>
-        </w:rPr>
-        <w:t>EventDaemonService</w:t>
-      </w:r>
-      <w:r>
-        <w:rPr>
-          <w:sz w:val="24"/>
-          <w:szCs w:val="24"/>
-        </w:rPr>
-        <w:t xml:space="preserve">, </w:t>
-      </w:r>
-      <w:r>
-        <w:rPr>
-          <w:sz w:val="24"/>
-          <w:szCs w:val="24"/>
-        </w:rPr>
-        <w:t>ScreenMonitorService</w:t>
-      </w:r>
-      <w:r>
-        <w:rPr>
-          <w:sz w:val="24"/>
-          <w:szCs w:val="24"/>
-        </w:rPr>
-        <w:t xml:space="preserve">, </w:t>
-      </w:r>
-      <w:r>
-        <w:rPr>
-          <w:sz w:val="24"/>
-          <w:szCs w:val="24"/>
-        </w:rPr>
-        <w:t>RegisterZookeeperService</w:t>
-      </w:r>
-      <w:r>
-        <w:rPr>
-          <w:sz w:val="24"/>
-          <w:szCs w:val="24"/>
-        </w:rPr>
-        <w:t xml:space="preserve">, </w:t>
-      </w:r>
-      <w:r>
-        <w:rPr>
-          <w:sz w:val="24"/>
-          <w:szCs w:val="24"/>
-        </w:rPr>
-        <w:t>StateMonitorService</w:t>
-      </w:r>
-      <w:r>
-        <w:rPr>
-          <w:sz w:val="24"/>
-          <w:szCs w:val="24"/>
-        </w:rPr>
-        <w:t xml:space="preserve">, </w:t>
-      </w:r>
-      <w:r>
-        <w:rPr>
-          <w:sz w:val="24"/>
-          <w:szCs w:val="24"/>
-        </w:rPr>
-        <w:t>UpdateResourcesService</w:t>
-      </w:r>
-      <w:r>
-        <w:rPr>
-          <w:sz w:val="24"/>
-          <w:szCs w:val="24"/>
-        </w:rPr>
-        <w:t xml:space="preserve"> and </w:t>
-      </w:r>
-      <w:r>
-        <w:rPr>
-          <w:sz w:val="24"/>
-          <w:szCs w:val="24"/>
-        </w:rPr>
-        <w:t>WatchdogService</w:t>
-      </w:r>
-      <w:r>
-        <w:rPr>
-          <w:sz w:val="24"/>
-          <w:szCs w:val="24"/>
-        </w:rPr>
-        <w:t>.</w:t>
+        <w:t>python install.py</w:t>
+      </w:r>
+      <w:r>
+        <w:rPr>
+          <w:sz w:val="24"/>
+          <w:szCs w:val="24"/>
+        </w:rPr>
+        <w:t>, the GCP-WC is installed as Windows services. The installed services are AppCfgMgrService, AppeventService, CleanupService, EventDaemonService, ScreenMonitorService, RegisterZookeeperService, StateMonitorService, UpdateResourcesService and WatchdogService.</w:t>
       </w:r>
       <w:r>
         <w:rPr>
@@ -1743,7 +1677,15 @@
           <w:sz w:val="24"/>
           <w:szCs w:val="24"/>
         </w:rPr>
-        <w:t>uninstall.bat</w:t>
+        <w:t>uninstall.</w:t>
+      </w:r>
+      <w:r>
+        <w:rPr>
+          <w:b/>
+          <w:sz w:val="24"/>
+          <w:szCs w:val="24"/>
+        </w:rPr>
+        <w:t>py</w:t>
       </w:r>
       <w:r>
         <w:rPr>
@@ -1769,7 +1711,24 @@
           <w:sz w:val="24"/>
           <w:szCs w:val="24"/>
         </w:rPr>
-        <w:t>After running uninstall.bat, the services are stopped and removed.</w:t>
+        <w:t>After running uninstall.</w:t>
+      </w:r>
+      <w:r>
+        <w:rPr>
+          <w:sz w:val="24"/>
+          <w:szCs w:val="24"/>
+        </w:rPr>
+        <w:t>py</w:t>
+      </w:r>
+      <w:bookmarkStart w:id="6" w:name="_GoBack"/>
+      <w:bookmarkEnd w:id="6"/>
+      <w:r>
+        <w:rPr>
+          <w:rFonts w:hint="eastAsia"/>
+          <w:sz w:val="24"/>
+          <w:szCs w:val="24"/>
+        </w:rPr>
+        <w:t>, the services are stopped and removed.</w:t>
       </w:r>
     </w:p>
     <w:p>
@@ -3071,6 +3030,7 @@
   <w:style w:type="paragraph" w:default="1" w:styleId="a">
     <w:name w:val="Normal"/>
     <w:qFormat/>
+    <w:rsid w:val="006E10A2"/>
     <w:pPr>
       <w:widowControl w:val="0"/>
       <w:jc w:val="both"/>

--- a/docs/GCP-WC Windows安装流程.docx
+++ b/docs/GCP-WC Windows安装流程.docx
@@ -780,7 +780,6 @@
         <w:pStyle w:val="a3"/>
         <w:ind w:left="780" w:firstLineChars="0" w:firstLine="0"/>
         <w:rPr>
-          <w:rFonts w:hint="eastAsia"/>
           <w:b/>
           <w:sz w:val="24"/>
           <w:szCs w:val="24"/>
@@ -807,7 +806,6 @@
     <w:p>
       <w:pPr>
         <w:rPr>
-          <w:rFonts w:hint="eastAsia"/>
           <w:noProof/>
           <w:sz w:val="24"/>
           <w:szCs w:val="24"/>
@@ -1385,7 +1383,7 @@
           <w:sz w:val="24"/>
           <w:szCs w:val="24"/>
         </w:rPr>
-        <w:t>install gcp-wc and windows services</w:t>
+        <w:tab/>
       </w:r>
       <w:r>
         <w:rPr>
@@ -1393,7 +1391,7 @@
           <w:sz w:val="24"/>
           <w:szCs w:val="24"/>
         </w:rPr>
-        <w:t>.</w:t>
+        <w:t>package gcp-wc.</w:t>
       </w:r>
     </w:p>
     <w:p>
@@ -1407,10 +1405,18 @@
       </w:pPr>
       <w:r>
         <w:rPr>
-          <w:sz w:val="24"/>
-          <w:szCs w:val="24"/>
-        </w:rPr>
-        <w:t xml:space="preserve">Make sure </w:t>
+          <w:rFonts w:hint="eastAsia"/>
+          <w:sz w:val="24"/>
+          <w:szCs w:val="24"/>
+        </w:rPr>
+        <w:t>In</w:t>
+      </w:r>
+      <w:r>
+        <w:rPr>
+          <w:sz w:val="24"/>
+          <w:szCs w:val="24"/>
+        </w:rPr>
+        <w:t xml:space="preserve"> GCP directory, run </w:t>
       </w:r>
       <w:r>
         <w:rPr>
@@ -1418,14 +1424,7 @@
           <w:sz w:val="24"/>
           <w:szCs w:val="24"/>
         </w:rPr>
-        <w:t>Docker for Windows</w:t>
-      </w:r>
-      <w:r>
-        <w:rPr>
-          <w:sz w:val="24"/>
-          <w:szCs w:val="24"/>
-        </w:rPr>
-        <w:t xml:space="preserve"> is running</w:t>
+        <w:t>pip install –e .</w:t>
       </w:r>
     </w:p>
     <w:p>
@@ -1433,60 +1432,7 @@
         <w:pStyle w:val="a3"/>
         <w:ind w:left="720" w:firstLineChars="0" w:firstLine="0"/>
         <w:rPr>
-          <w:sz w:val="24"/>
-          <w:szCs w:val="24"/>
-        </w:rPr>
-      </w:pPr>
-      <w:r>
-        <w:rPr>
           <w:rFonts w:hint="eastAsia"/>
-          <w:sz w:val="24"/>
-          <w:szCs w:val="24"/>
-        </w:rPr>
-        <w:t>In</w:t>
-      </w:r>
-      <w:r>
-        <w:rPr>
-          <w:sz w:val="24"/>
-          <w:szCs w:val="24"/>
-        </w:rPr>
-        <w:t xml:space="preserve"> GCP</w:t>
-      </w:r>
-      <w:r>
-        <w:rPr>
-          <w:sz w:val="24"/>
-          <w:szCs w:val="24"/>
-        </w:rPr>
-        <w:t>/scripts</w:t>
-      </w:r>
-      <w:r>
-        <w:rPr>
-          <w:sz w:val="24"/>
-          <w:szCs w:val="24"/>
-        </w:rPr>
-        <w:t xml:space="preserve"> directory, run </w:t>
-      </w:r>
-      <w:r>
-        <w:rPr>
-          <w:b/>
-          <w:sz w:val="24"/>
-          <w:szCs w:val="24"/>
-        </w:rPr>
-        <w:t xml:space="preserve">python install.py </w:t>
-      </w:r>
-      <w:r>
-        <w:rPr>
-          <w:sz w:val="24"/>
-          <w:szCs w:val="24"/>
-        </w:rPr>
-        <w:t>with administrator privileges.</w:t>
-      </w:r>
-    </w:p>
-    <w:p>
-      <w:pPr>
-        <w:pStyle w:val="a3"/>
-        <w:ind w:left="720" w:firstLineChars="0" w:firstLine="0"/>
-        <w:rPr>
           <w:sz w:val="24"/>
           <w:szCs w:val="24"/>
         </w:rPr>
@@ -1510,7 +1456,39 @@
           <w:sz w:val="24"/>
           <w:szCs w:val="24"/>
         </w:rPr>
-        <w:t xml:space="preserve">After running </w:t>
+        <w:t xml:space="preserve">install </w:t>
+      </w:r>
+      <w:r>
+        <w:rPr>
+          <w:sz w:val="24"/>
+          <w:szCs w:val="24"/>
+        </w:rPr>
+        <w:t>windows services</w:t>
+      </w:r>
+      <w:r>
+        <w:rPr>
+          <w:rFonts w:hint="eastAsia"/>
+          <w:sz w:val="24"/>
+          <w:szCs w:val="24"/>
+        </w:rPr>
+        <w:t>.</w:t>
+      </w:r>
+    </w:p>
+    <w:p>
+      <w:pPr>
+        <w:pStyle w:val="a3"/>
+        <w:ind w:left="720" w:firstLineChars="0" w:firstLine="0"/>
+        <w:rPr>
+          <w:sz w:val="24"/>
+          <w:szCs w:val="24"/>
+        </w:rPr>
+      </w:pPr>
+      <w:r>
+        <w:rPr>
+          <w:sz w:val="24"/>
+          <w:szCs w:val="24"/>
+        </w:rPr>
+        <w:t xml:space="preserve">Make sure </w:t>
       </w:r>
       <w:r>
         <w:rPr>
@@ -1518,21 +1496,14 @@
           <w:sz w:val="24"/>
           <w:szCs w:val="24"/>
         </w:rPr>
-        <w:t>python install.py</w:t>
-      </w:r>
-      <w:r>
-        <w:rPr>
-          <w:sz w:val="24"/>
-          <w:szCs w:val="24"/>
-        </w:rPr>
-        <w:t>, the GCP-WC is installed as Windows services. The installed services are AppCfgMgrService, AppeventService, CleanupService, EventDaemonService, ScreenMonitorService, RegisterZookeeperService, StateMonitorService, UpdateResourcesService and WatchdogService.</w:t>
-      </w:r>
-      <w:r>
-        <w:rPr>
-          <w:sz w:val="24"/>
-          <w:szCs w:val="24"/>
-        </w:rPr>
-        <w:t xml:space="preserve"> These services can be viewed in the Task Manager.</w:t>
+        <w:t>Docker for Windows</w:t>
+      </w:r>
+      <w:r>
+        <w:rPr>
+          <w:sz w:val="24"/>
+          <w:szCs w:val="24"/>
+        </w:rPr>
+        <w:t xml:space="preserve"> is running</w:t>
       </w:r>
     </w:p>
     <w:p>
@@ -1546,97 +1517,47 @@
       </w:pPr>
       <w:r>
         <w:rPr>
-          <w:sz w:val="24"/>
-          <w:szCs w:val="24"/>
-        </w:rPr>
-        <w:t xml:space="preserve">It's possible that </w:t>
-      </w:r>
-      <w:r>
-        <w:rPr>
-          <w:sz w:val="24"/>
-          <w:szCs w:val="24"/>
-        </w:rPr>
-        <w:t>service</w:t>
-      </w:r>
-      <w:r>
-        <w:rPr>
-          <w:sz w:val="24"/>
-          <w:szCs w:val="24"/>
-        </w:rPr>
-        <w:t>s are</w:t>
-      </w:r>
-      <w:r>
-        <w:rPr>
-          <w:sz w:val="24"/>
-          <w:szCs w:val="24"/>
-        </w:rPr>
-        <w:t xml:space="preserve"> not starting because it's unable to find the executable.</w:t>
-      </w:r>
-      <w:r>
-        <w:rPr>
-          <w:sz w:val="24"/>
-          <w:szCs w:val="24"/>
-        </w:rPr>
-        <w:t xml:space="preserve"> This is </w:t>
-      </w:r>
-      <w:r>
-        <w:rPr>
-          <w:sz w:val="24"/>
-          <w:szCs w:val="24"/>
-        </w:rPr>
-        <w:t>solved by adding some py</w:t>
-      </w:r>
-      <w:r>
-        <w:rPr>
-          <w:sz w:val="24"/>
-          <w:szCs w:val="24"/>
-        </w:rPr>
-        <w:t xml:space="preserve">win32 related directories to </w:t>
-      </w:r>
-      <w:r>
-        <w:rPr>
-          <w:sz w:val="24"/>
-          <w:szCs w:val="24"/>
-        </w:rPr>
-        <w:t xml:space="preserve">system path. </w:t>
-      </w:r>
-    </w:p>
-    <w:p>
-      <w:pPr>
-        <w:pStyle w:val="a3"/>
-        <w:ind w:left="720" w:firstLineChars="0" w:firstLine="0"/>
+          <w:rFonts w:hint="eastAsia"/>
+          <w:sz w:val="24"/>
+          <w:szCs w:val="24"/>
+        </w:rPr>
+        <w:t>In</w:t>
+      </w:r>
+      <w:r>
+        <w:rPr>
+          <w:sz w:val="24"/>
+          <w:szCs w:val="24"/>
+        </w:rPr>
+        <w:t xml:space="preserve"> GCP</w:t>
+      </w:r>
+      <w:r>
+        <w:rPr>
+          <w:sz w:val="24"/>
+          <w:szCs w:val="24"/>
+        </w:rPr>
+        <w:t>/scripts</w:t>
+      </w:r>
+      <w:r>
+        <w:rPr>
+          <w:sz w:val="24"/>
+          <w:szCs w:val="24"/>
+        </w:rPr>
+        <w:t xml:space="preserve"> directory, run </w:t>
+      </w:r>
+      <w:r>
         <w:rPr>
           <w:b/>
           <w:sz w:val="24"/>
           <w:szCs w:val="24"/>
         </w:rPr>
-      </w:pPr>
-      <w:r>
-        <w:rPr>
-          <w:b/>
-          <w:sz w:val="24"/>
-          <w:szCs w:val="24"/>
-        </w:rPr>
-        <w:t>Put “{python}\Lib\site-packages\pywin32_system32” to system path.</w:t>
-      </w:r>
-    </w:p>
-    <w:p>
-      <w:pPr>
-        <w:pStyle w:val="a3"/>
-        <w:ind w:left="720" w:firstLineChars="0" w:firstLine="0"/>
-        <w:rPr>
-          <w:b/>
-          <w:sz w:val="24"/>
-          <w:szCs w:val="24"/>
-        </w:rPr>
-      </w:pPr>
-      <w:r>
-        <w:rPr>
-          <w:b/>
-          <w:sz w:val="24"/>
-          <w:szCs w:val="24"/>
-        </w:rPr>
-        <w:t>Put “{python}\Lib\site-packages\win32” to system path.</w:t>
+        <w:t xml:space="preserve">python install.py </w:t>
+      </w:r>
+      <w:r>
+        <w:rPr>
+          <w:sz w:val="24"/>
+          <w:szCs w:val="24"/>
+        </w:rPr>
+        <w:t>with administrator privileges.</w:t>
       </w:r>
     </w:p>
     <w:p>
@@ -1664,6 +1585,163 @@
       </w:pPr>
       <w:r>
         <w:rPr>
+          <w:sz w:val="24"/>
+          <w:szCs w:val="24"/>
+        </w:rPr>
+        <w:t xml:space="preserve">After running </w:t>
+      </w:r>
+      <w:r>
+        <w:rPr>
+          <w:b/>
+          <w:sz w:val="24"/>
+          <w:szCs w:val="24"/>
+        </w:rPr>
+        <w:t>python install.py</w:t>
+      </w:r>
+      <w:r>
+        <w:rPr>
+          <w:sz w:val="24"/>
+          <w:szCs w:val="24"/>
+        </w:rPr>
+        <w:t>, the GCP-WC is installed as Windows services. The installed services are AppCfgMgrService, AppeventService, CleanupService, EventDaemonService, ScreenMonitorService, RegisterZookeeperService, StateMonitorService, UpdateResourcesService and WatchdogService.</w:t>
+      </w:r>
+      <w:r>
+        <w:rPr>
+          <w:sz w:val="24"/>
+          <w:szCs w:val="24"/>
+        </w:rPr>
+        <w:t xml:space="preserve"> These services can be viewed in the Task Manager.</w:t>
+      </w:r>
+    </w:p>
+    <w:p>
+      <w:pPr>
+        <w:pStyle w:val="a3"/>
+        <w:ind w:left="720" w:firstLineChars="0" w:firstLine="0"/>
+        <w:rPr>
+          <w:sz w:val="24"/>
+          <w:szCs w:val="24"/>
+        </w:rPr>
+      </w:pPr>
+      <w:r>
+        <w:rPr>
+          <w:sz w:val="24"/>
+          <w:szCs w:val="24"/>
+        </w:rPr>
+        <w:t xml:space="preserve">It's possible that </w:t>
+      </w:r>
+      <w:r>
+        <w:rPr>
+          <w:sz w:val="24"/>
+          <w:szCs w:val="24"/>
+        </w:rPr>
+        <w:t>service</w:t>
+      </w:r>
+      <w:r>
+        <w:rPr>
+          <w:sz w:val="24"/>
+          <w:szCs w:val="24"/>
+        </w:rPr>
+        <w:t>s are</w:t>
+      </w:r>
+      <w:r>
+        <w:rPr>
+          <w:sz w:val="24"/>
+          <w:szCs w:val="24"/>
+        </w:rPr>
+        <w:t xml:space="preserve"> not starting because it's unable to find the executable.</w:t>
+      </w:r>
+      <w:r>
+        <w:rPr>
+          <w:sz w:val="24"/>
+          <w:szCs w:val="24"/>
+        </w:rPr>
+        <w:t xml:space="preserve"> This is </w:t>
+      </w:r>
+      <w:r>
+        <w:rPr>
+          <w:sz w:val="24"/>
+          <w:szCs w:val="24"/>
+        </w:rPr>
+        <w:t>solved by adding some py</w:t>
+      </w:r>
+      <w:r>
+        <w:rPr>
+          <w:sz w:val="24"/>
+          <w:szCs w:val="24"/>
+        </w:rPr>
+        <w:t xml:space="preserve">win32 related directories to </w:t>
+      </w:r>
+      <w:r>
+        <w:rPr>
+          <w:sz w:val="24"/>
+          <w:szCs w:val="24"/>
+        </w:rPr>
+        <w:t xml:space="preserve">system path. </w:t>
+      </w:r>
+    </w:p>
+    <w:p>
+      <w:pPr>
+        <w:pStyle w:val="a3"/>
+        <w:ind w:left="720" w:firstLineChars="0" w:firstLine="0"/>
+        <w:rPr>
+          <w:b/>
+          <w:sz w:val="24"/>
+          <w:szCs w:val="24"/>
+        </w:rPr>
+      </w:pPr>
+      <w:r>
+        <w:rPr>
+          <w:b/>
+          <w:sz w:val="24"/>
+          <w:szCs w:val="24"/>
+        </w:rPr>
+        <w:t>Put “{python}\Lib\site-packages\pywin32_system32” to system path.</w:t>
+      </w:r>
+    </w:p>
+    <w:p>
+      <w:pPr>
+        <w:pStyle w:val="a3"/>
+        <w:ind w:left="720" w:firstLineChars="0" w:firstLine="0"/>
+        <w:rPr>
+          <w:b/>
+          <w:sz w:val="24"/>
+          <w:szCs w:val="24"/>
+        </w:rPr>
+      </w:pPr>
+      <w:r>
+        <w:rPr>
+          <w:b/>
+          <w:sz w:val="24"/>
+          <w:szCs w:val="24"/>
+        </w:rPr>
+        <w:t>Put “{python}\Lib\site-packages\win32” to system path.</w:t>
+      </w:r>
+    </w:p>
+    <w:p>
+      <w:pPr>
+        <w:pStyle w:val="a3"/>
+        <w:ind w:left="720" w:firstLineChars="0" w:firstLine="0"/>
+        <w:rPr>
+          <w:sz w:val="24"/>
+          <w:szCs w:val="24"/>
+        </w:rPr>
+      </w:pPr>
+    </w:p>
+    <w:p>
+      <w:pPr>
+        <w:pStyle w:val="a3"/>
+        <w:numPr>
+          <w:ilvl w:val="0"/>
+          <w:numId w:val="7"/>
+        </w:numPr>
+        <w:ind w:firstLineChars="0"/>
+        <w:rPr>
+          <w:sz w:val="24"/>
+          <w:szCs w:val="24"/>
+        </w:rPr>
+      </w:pPr>
+      <w:r>
+        <w:rPr>
           <w:rFonts w:hint="eastAsia"/>
           <w:sz w:val="24"/>
           <w:szCs w:val="24"/>
@@ -1720,35 +1798,35 @@
         </w:rPr>
         <w:t>py</w:t>
       </w:r>
+      <w:r>
+        <w:rPr>
+          <w:rFonts w:hint="eastAsia"/>
+          <w:sz w:val="24"/>
+          <w:szCs w:val="24"/>
+        </w:rPr>
+        <w:t>, the services are stopped and removed.</w:t>
+      </w:r>
+    </w:p>
+    <w:p>
+      <w:pPr>
+        <w:ind w:left="360"/>
+        <w:rPr>
+          <w:sz w:val="24"/>
+          <w:szCs w:val="24"/>
+        </w:rPr>
+      </w:pPr>
+    </w:p>
+    <w:p>
+      <w:pPr>
+        <w:pStyle w:val="a3"/>
+        <w:ind w:left="720" w:firstLineChars="0" w:firstLine="0"/>
+        <w:rPr>
+          <w:sz w:val="24"/>
+          <w:szCs w:val="24"/>
+        </w:rPr>
+      </w:pPr>
       <w:bookmarkStart w:id="6" w:name="_GoBack"/>
       <w:bookmarkEnd w:id="6"/>
-      <w:r>
-        <w:rPr>
-          <w:rFonts w:hint="eastAsia"/>
-          <w:sz w:val="24"/>
-          <w:szCs w:val="24"/>
-        </w:rPr>
-        <w:t>, the services are stopped and removed.</w:t>
-      </w:r>
-    </w:p>
-    <w:p>
-      <w:pPr>
-        <w:ind w:left="360"/>
-        <w:rPr>
-          <w:sz w:val="24"/>
-          <w:szCs w:val="24"/>
-        </w:rPr>
-      </w:pPr>
-    </w:p>
-    <w:p>
-      <w:pPr>
-        <w:pStyle w:val="a3"/>
-        <w:ind w:left="720" w:firstLineChars="0" w:firstLine="0"/>
-        <w:rPr>
-          <w:sz w:val="24"/>
-          <w:szCs w:val="24"/>
-        </w:rPr>
-      </w:pPr>
     </w:p>
     <w:p>
       <w:pPr>
